--- a/Ws2.docx
+++ b/Ws2.docx
@@ -559,21 +559,20 @@
         <w:pStyle w:val="ListParagraph"/>
         <w:numPr>
           <w:ilvl w:val="0"/>
-          <w:numId w:val="7"/>
+          <w:numId w:val="8"/>
         </w:numPr>
         <w:spacing w:line="360" w:lineRule="auto"/>
-        <w:ind w:left="720" w:hanging="360"/>
         <w:rPr>
           <w:rFonts w:ascii="Times New Roman" w:hAnsi="Times New Roman" w:cs="Times New Roman"/>
-          <w:b/>
           <w:sz w:val="28"/>
           <w:szCs w:val="28"/>
         </w:rPr>
       </w:pPr>
+      <w:bookmarkStart w:id="0" w:name="_GoBack"/>
+      <w:bookmarkEnd w:id="0"/>
       <w:r>
         <w:rPr>
           <w:rFonts w:ascii="Times New Roman" w:hAnsi="Times New Roman" w:cs="Times New Roman"/>
-          <w:b/>
           <w:sz w:val="28"/>
           <w:szCs w:val="28"/>
         </w:rPr>
@@ -602,8 +601,6 @@
         </w:rPr>
         <w:t>Đăng Nhập</w:t>
       </w:r>
-      <w:bookmarkStart w:id="0" w:name="_GoBack"/>
-      <w:bookmarkEnd w:id="0"/>
     </w:p>
     <w:tbl>
       <w:tblPr>
@@ -3661,23 +3658,7 @@
                 <w:sz w:val="28"/>
                 <w:szCs w:val="28"/>
               </w:rPr>
-              <w:t xml:space="preserve"> với trườ</w:t>
-            </w:r>
-            <w:r>
-              <w:rPr>
-                <w:rFonts w:ascii="Times New Roman" w:hAnsi="Times New Roman" w:cs="Times New Roman"/>
-                <w:sz w:val="28"/>
-                <w:szCs w:val="28"/>
-              </w:rPr>
-              <w:t>ng sur</w:t>
-            </w:r>
-            <w:r>
-              <w:rPr>
-                <w:rFonts w:ascii="Times New Roman" w:hAnsi="Times New Roman" w:cs="Times New Roman"/>
-                <w:sz w:val="28"/>
-                <w:szCs w:val="28"/>
-              </w:rPr>
-              <w:t>name để trống</w:t>
+              <w:t xml:space="preserve"> với trường surname để trống</w:t>
             </w:r>
           </w:p>
         </w:tc>
@@ -4025,39 +4006,7 @@
                 <w:sz w:val="28"/>
                 <w:szCs w:val="28"/>
               </w:rPr>
-              <w:t>Thông báo: không để trố</w:t>
-            </w:r>
-            <w:r>
-              <w:rPr>
-                <w:rFonts w:ascii="Times New Roman" w:hAnsi="Times New Roman" w:cs="Times New Roman"/>
-                <w:sz w:val="28"/>
-                <w:szCs w:val="28"/>
-              </w:rPr>
-              <w:t>ng sur</w:t>
-            </w:r>
-            <w:r>
-              <w:rPr>
-                <w:rFonts w:ascii="Times New Roman" w:hAnsi="Times New Roman" w:cs="Times New Roman"/>
-                <w:sz w:val="28"/>
-                <w:szCs w:val="28"/>
-              </w:rPr>
-              <w:t>name, con trỏ đặt trong trườ</w:t>
-            </w:r>
-            <w:r>
-              <w:rPr>
-                <w:rFonts w:ascii="Times New Roman" w:hAnsi="Times New Roman" w:cs="Times New Roman"/>
-                <w:sz w:val="28"/>
-                <w:szCs w:val="28"/>
-              </w:rPr>
-              <w:t>ng sur</w:t>
-            </w:r>
-            <w:r>
-              <w:rPr>
-                <w:rFonts w:ascii="Times New Roman" w:hAnsi="Times New Roman" w:cs="Times New Roman"/>
-                <w:sz w:val="28"/>
-                <w:szCs w:val="28"/>
-              </w:rPr>
-              <w:t xml:space="preserve"> name</w:t>
+              <w:t>Thông báo: không để trống surname, con trỏ đặt trong trường sur name</w:t>
             </w:r>
           </w:p>
         </w:tc>
@@ -4143,15 +4092,7 @@
                 <w:sz w:val="28"/>
                 <w:szCs w:val="28"/>
               </w:rPr>
-              <w:t xml:space="preserve"> với trườ</w:t>
-            </w:r>
-            <w:r>
-              <w:rPr>
-                <w:rFonts w:ascii="Times New Roman" w:hAnsi="Times New Roman" w:cs="Times New Roman"/>
-                <w:sz w:val="28"/>
-                <w:szCs w:val="28"/>
-              </w:rPr>
-              <w:t xml:space="preserve">ng contact </w:t>
+              <w:t xml:space="preserve"> với trường contact </w:t>
             </w:r>
             <w:r>
               <w:rPr>
@@ -4160,15 +4101,7 @@
                 <w:szCs w:val="28"/>
               </w:rPr>
               <w:lastRenderedPageBreak/>
-              <w:t>type</w:t>
-            </w:r>
-            <w:r>
-              <w:rPr>
-                <w:rFonts w:ascii="Times New Roman" w:hAnsi="Times New Roman" w:cs="Times New Roman"/>
-                <w:sz w:val="28"/>
-                <w:szCs w:val="28"/>
-              </w:rPr>
-              <w:t xml:space="preserve"> để trống</w:t>
+              <w:t>type để trống</w:t>
             </w:r>
           </w:p>
         </w:tc>
@@ -4236,15 +4169,7 @@
                 <w:sz w:val="28"/>
                 <w:szCs w:val="28"/>
               </w:rPr>
-              <w:t xml:space="preserve">- </w:t>
-            </w:r>
-            <w:r>
-              <w:rPr>
-                <w:rFonts w:ascii="Times New Roman" w:hAnsi="Times New Roman" w:cs="Times New Roman"/>
-                <w:sz w:val="28"/>
-                <w:szCs w:val="28"/>
-              </w:rPr>
-              <w:t>Nhập surname</w:t>
+              <w:t>- Nhập surname</w:t>
             </w:r>
           </w:p>
           <w:p>
@@ -4689,15 +4614,7 @@
                 <w:sz w:val="28"/>
                 <w:szCs w:val="28"/>
               </w:rPr>
-              <w:t xml:space="preserve">- </w:t>
-            </w:r>
-            <w:r>
-              <w:rPr>
-                <w:rFonts w:ascii="Times New Roman" w:hAnsi="Times New Roman" w:cs="Times New Roman"/>
-                <w:sz w:val="28"/>
-                <w:szCs w:val="28"/>
-              </w:rPr>
-              <w:t>Nhập surname</w:t>
+              <w:t>- Nhập surname</w:t>
             </w:r>
           </w:p>
           <w:p>
@@ -8135,15 +8052,7 @@
                 <w:sz w:val="28"/>
                 <w:szCs w:val="28"/>
               </w:rPr>
-              <w:t>Ngườ</w:t>
-            </w:r>
-            <w:r>
-              <w:rPr>
-                <w:rFonts w:ascii="Times New Roman" w:hAnsi="Times New Roman" w:cs="Times New Roman"/>
-                <w:sz w:val="28"/>
-                <w:szCs w:val="28"/>
-              </w:rPr>
-              <w:t>i dùng Không nhập các thông tin tìm kiếm</w:t>
+              <w:t>Người dùng Không nhập các thông tin tìm kiếm</w:t>
             </w:r>
           </w:p>
         </w:tc>
@@ -8166,91 +8075,43 @@
                 <w:sz w:val="28"/>
                 <w:szCs w:val="28"/>
               </w:rPr>
-              <w:t>-</w:t>
-            </w:r>
-            <w:r>
-              <w:rPr>
-                <w:rFonts w:ascii="Times New Roman" w:hAnsi="Times New Roman" w:cs="Times New Roman"/>
-                <w:sz w:val="28"/>
-                <w:szCs w:val="28"/>
-              </w:rPr>
-              <w:t>Để trống</w:t>
-            </w:r>
-            <w:r>
-              <w:rPr>
-                <w:rFonts w:ascii="Times New Roman" w:hAnsi="Times New Roman" w:cs="Times New Roman"/>
-                <w:sz w:val="28"/>
-                <w:szCs w:val="28"/>
-              </w:rPr>
-              <w:t xml:space="preserve"> post code</w:t>
-            </w:r>
-          </w:p>
-          <w:p>
-            <w:pPr>
-              <w:spacing w:line="360" w:lineRule="auto"/>
-              <w:rPr>
-                <w:rFonts w:ascii="Times New Roman" w:hAnsi="Times New Roman" w:cs="Times New Roman"/>
-                <w:sz w:val="28"/>
-                <w:szCs w:val="28"/>
-              </w:rPr>
-            </w:pPr>
-            <w:r>
-              <w:rPr>
-                <w:rFonts w:ascii="Times New Roman" w:hAnsi="Times New Roman" w:cs="Times New Roman"/>
-                <w:sz w:val="28"/>
-                <w:szCs w:val="28"/>
-              </w:rPr>
-              <w:t>-</w:t>
-            </w:r>
-            <w:r>
-              <w:rPr>
-                <w:rFonts w:ascii="Times New Roman" w:hAnsi="Times New Roman" w:cs="Times New Roman"/>
-                <w:sz w:val="28"/>
-                <w:szCs w:val="28"/>
-              </w:rPr>
-              <w:t xml:space="preserve"> </w:t>
-            </w:r>
-            <w:r>
-              <w:rPr>
-                <w:rFonts w:ascii="Times New Roman" w:hAnsi="Times New Roman" w:cs="Times New Roman"/>
-                <w:sz w:val="28"/>
-                <w:szCs w:val="28"/>
-              </w:rPr>
-              <w:t>Để trống Stress</w:t>
-            </w:r>
-          </w:p>
-          <w:p>
-            <w:pPr>
-              <w:spacing w:line="360" w:lineRule="auto"/>
-              <w:rPr>
-                <w:rFonts w:ascii="Times New Roman" w:hAnsi="Times New Roman" w:cs="Times New Roman"/>
-                <w:sz w:val="28"/>
-                <w:szCs w:val="28"/>
-              </w:rPr>
-            </w:pPr>
-            <w:r>
-              <w:rPr>
-                <w:rFonts w:ascii="Times New Roman" w:hAnsi="Times New Roman" w:cs="Times New Roman"/>
-                <w:sz w:val="28"/>
-                <w:szCs w:val="28"/>
-              </w:rPr>
-              <w:t>-</w:t>
-            </w:r>
-            <w:r>
-              <w:rPr>
-                <w:rFonts w:ascii="Times New Roman" w:hAnsi="Times New Roman" w:cs="Times New Roman"/>
-                <w:sz w:val="28"/>
-                <w:szCs w:val="28"/>
-              </w:rPr>
-              <w:t xml:space="preserve"> </w:t>
-            </w:r>
-            <w:r>
-              <w:rPr>
-                <w:rFonts w:ascii="Times New Roman" w:hAnsi="Times New Roman" w:cs="Times New Roman"/>
-                <w:sz w:val="28"/>
-                <w:szCs w:val="28"/>
-              </w:rPr>
-              <w:t>Để trống Town</w:t>
+              <w:t>-Để trống post code</w:t>
+            </w:r>
+          </w:p>
+          <w:p>
+            <w:pPr>
+              <w:spacing w:line="360" w:lineRule="auto"/>
+              <w:rPr>
+                <w:rFonts w:ascii="Times New Roman" w:hAnsi="Times New Roman" w:cs="Times New Roman"/>
+                <w:sz w:val="28"/>
+                <w:szCs w:val="28"/>
+              </w:rPr>
+            </w:pPr>
+            <w:r>
+              <w:rPr>
+                <w:rFonts w:ascii="Times New Roman" w:hAnsi="Times New Roman" w:cs="Times New Roman"/>
+                <w:sz w:val="28"/>
+                <w:szCs w:val="28"/>
+              </w:rPr>
+              <w:t>- Để trống Stress</w:t>
+            </w:r>
+          </w:p>
+          <w:p>
+            <w:pPr>
+              <w:spacing w:line="360" w:lineRule="auto"/>
+              <w:rPr>
+                <w:rFonts w:ascii="Times New Roman" w:hAnsi="Times New Roman" w:cs="Times New Roman"/>
+                <w:sz w:val="28"/>
+                <w:szCs w:val="28"/>
+              </w:rPr>
+            </w:pPr>
+            <w:r>
+              <w:rPr>
+                <w:rFonts w:ascii="Times New Roman" w:hAnsi="Times New Roman" w:cs="Times New Roman"/>
+                <w:sz w:val="28"/>
+                <w:szCs w:val="28"/>
+              </w:rPr>
+              <w:t>- Để trống Town</w:t>
             </w:r>
           </w:p>
           <w:p>
@@ -8558,15 +8419,7 @@
                 <w:sz w:val="28"/>
                 <w:szCs w:val="28"/>
               </w:rPr>
-              <w:t>Người dùng nhập đủ</w:t>
-            </w:r>
-            <w:r>
-              <w:rPr>
-                <w:rFonts w:ascii="Times New Roman" w:hAnsi="Times New Roman" w:cs="Times New Roman"/>
-                <w:sz w:val="28"/>
-                <w:szCs w:val="28"/>
-              </w:rPr>
-              <w:t xml:space="preserve"> các thông tin </w:t>
+              <w:t xml:space="preserve">Người dùng nhập đủ các thông tin </w:t>
             </w:r>
           </w:p>
         </w:tc>
@@ -8589,15 +8442,7 @@
                 <w:sz w:val="28"/>
                 <w:szCs w:val="28"/>
               </w:rPr>
-              <w:t>-</w:t>
-            </w:r>
-            <w:r>
-              <w:rPr>
-                <w:rFonts w:ascii="Times New Roman" w:hAnsi="Times New Roman" w:cs="Times New Roman"/>
-                <w:sz w:val="28"/>
-                <w:szCs w:val="28"/>
-              </w:rPr>
-              <w:t xml:space="preserve">Nhập </w:t>
+              <w:t xml:space="preserve">-Nhập </w:t>
             </w:r>
             <w:r>
               <w:rPr>
@@ -8751,15 +8596,7 @@
                 <w:sz w:val="28"/>
                 <w:szCs w:val="28"/>
               </w:rPr>
-              <w:t xml:space="preserve">Người dùng </w:t>
-            </w:r>
-            <w:r>
-              <w:rPr>
-                <w:rFonts w:ascii="Times New Roman" w:hAnsi="Times New Roman" w:cs="Times New Roman"/>
-                <w:sz w:val="28"/>
-                <w:szCs w:val="28"/>
-              </w:rPr>
-              <w:t xml:space="preserve">để trống trường </w:t>
+              <w:t xml:space="preserve">Người dùng để trống trường </w:t>
             </w:r>
             <w:r>
               <w:rPr>
@@ -8808,23 +8645,7 @@
                 <w:sz w:val="28"/>
                 <w:szCs w:val="28"/>
               </w:rPr>
-              <w:t>-</w:t>
-            </w:r>
-            <w:r>
-              <w:rPr>
-                <w:rFonts w:ascii="Times New Roman" w:hAnsi="Times New Roman" w:cs="Times New Roman"/>
-                <w:sz w:val="28"/>
-                <w:szCs w:val="28"/>
-              </w:rPr>
-              <w:t>Để trống</w:t>
-            </w:r>
-            <w:r>
-              <w:rPr>
-                <w:rFonts w:ascii="Times New Roman" w:hAnsi="Times New Roman" w:cs="Times New Roman"/>
-                <w:sz w:val="28"/>
-                <w:szCs w:val="28"/>
-              </w:rPr>
-              <w:t xml:space="preserve"> </w:t>
+              <w:t xml:space="preserve">-Để trống </w:t>
             </w:r>
             <w:r>
               <w:rPr>
@@ -9605,6 +9426,95 @@
       </w:pPr>
     </w:lvl>
   </w:abstractNum>
+  <w:abstractNum w:abstractNumId="7">
+    <w:nsid w:val="7C1A3A2E"/>
+    <w:multiLevelType w:val="hybridMultilevel"/>
+    <w:tmpl w:val="83E46034"/>
+    <w:lvl w:ilvl="0" w:tplc="04090019">
+      <w:start w:val="1"/>
+      <w:numFmt w:val="lowerLetter"/>
+      <w:lvlText w:val="%1."/>
+      <w:lvlJc w:val="left"/>
+      <w:pPr>
+        <w:ind w:left="720" w:hanging="360"/>
+      </w:pPr>
+      <w:rPr>
+        <w:rFonts w:hint="default"/>
+      </w:rPr>
+    </w:lvl>
+    <w:lvl w:ilvl="1" w:tplc="04090019" w:tentative="1">
+      <w:start w:val="1"/>
+      <w:numFmt w:val="lowerLetter"/>
+      <w:lvlText w:val="%2."/>
+      <w:lvlJc w:val="left"/>
+      <w:pPr>
+        <w:ind w:left="1440" w:hanging="360"/>
+      </w:pPr>
+    </w:lvl>
+    <w:lvl w:ilvl="2" w:tplc="0409001B" w:tentative="1">
+      <w:start w:val="1"/>
+      <w:numFmt w:val="lowerRoman"/>
+      <w:lvlText w:val="%3."/>
+      <w:lvlJc w:val="right"/>
+      <w:pPr>
+        <w:ind w:left="2160" w:hanging="180"/>
+      </w:pPr>
+    </w:lvl>
+    <w:lvl w:ilvl="3" w:tplc="0409000F" w:tentative="1">
+      <w:start w:val="1"/>
+      <w:numFmt w:val="decimal"/>
+      <w:lvlText w:val="%4."/>
+      <w:lvlJc w:val="left"/>
+      <w:pPr>
+        <w:ind w:left="2880" w:hanging="360"/>
+      </w:pPr>
+    </w:lvl>
+    <w:lvl w:ilvl="4" w:tplc="04090019" w:tentative="1">
+      <w:start w:val="1"/>
+      <w:numFmt w:val="lowerLetter"/>
+      <w:lvlText w:val="%5."/>
+      <w:lvlJc w:val="left"/>
+      <w:pPr>
+        <w:ind w:left="3600" w:hanging="360"/>
+      </w:pPr>
+    </w:lvl>
+    <w:lvl w:ilvl="5" w:tplc="0409001B" w:tentative="1">
+      <w:start w:val="1"/>
+      <w:numFmt w:val="lowerRoman"/>
+      <w:lvlText w:val="%6."/>
+      <w:lvlJc w:val="right"/>
+      <w:pPr>
+        <w:ind w:left="4320" w:hanging="180"/>
+      </w:pPr>
+    </w:lvl>
+    <w:lvl w:ilvl="6" w:tplc="0409000F" w:tentative="1">
+      <w:start w:val="1"/>
+      <w:numFmt w:val="decimal"/>
+      <w:lvlText w:val="%7."/>
+      <w:lvlJc w:val="left"/>
+      <w:pPr>
+        <w:ind w:left="5040" w:hanging="360"/>
+      </w:pPr>
+    </w:lvl>
+    <w:lvl w:ilvl="7" w:tplc="04090019" w:tentative="1">
+      <w:start w:val="1"/>
+      <w:numFmt w:val="lowerLetter"/>
+      <w:lvlText w:val="%8."/>
+      <w:lvlJc w:val="left"/>
+      <w:pPr>
+        <w:ind w:left="5760" w:hanging="360"/>
+      </w:pPr>
+    </w:lvl>
+    <w:lvl w:ilvl="8" w:tplc="0409001B" w:tentative="1">
+      <w:start w:val="1"/>
+      <w:numFmt w:val="lowerRoman"/>
+      <w:lvlText w:val="%9."/>
+      <w:lvlJc w:val="right"/>
+      <w:pPr>
+        <w:ind w:left="6480" w:hanging="180"/>
+      </w:pPr>
+    </w:lvl>
+  </w:abstractNum>
   <w:num w:numId="1">
     <w:abstractNumId w:val="2"/>
   </w:num>
@@ -9625,6 +9535,9 @@
   </w:num>
   <w:num w:numId="7">
     <w:abstractNumId w:val="1"/>
+  </w:num>
+  <w:num w:numId="8">
+    <w:abstractNumId w:val="7"/>
   </w:num>
 </w:numbering>
 </file>
